--- a/Test_BP/Fol_2k_files_500(2)/es-ES/file 500_2 - Copy (190).docx
+++ b/Test_BP/Fol_2k_files_500(2)/es-ES/file 500_2 - Copy (190).docx
@@ -1,7 +1,7 @@
 
 <file path=word/document.xml><?xml version="1.0" encoding="utf-8"?>
 <w:document xmlns:wpc="http://schemas.microsoft.com/office/word/2010/wordprocessingCanvas" xmlns:cx="http://schemas.microsoft.com/office/drawing/2014/chartex" xmlns:cx1="http://schemas.microsoft.com/office/drawing/2015/9/8/chartex" xmlns:cx2="http://schemas.microsoft.com/office/drawing/2015/10/21/chartex" xmlns:cx3="http://schemas.microsoft.com/office/drawing/2016/5/9/chartex" xmlns:cx4="http://schemas.microsoft.com/office/drawing/2016/5/10/chartex" xmlns:cx5="http://schemas.microsoft.com/office/drawing/2016/5/11/chartex" xmlns:mc="http://schemas.openxmlformats.org/markup-compatibility/2006" xmlns:o="urn:schemas-microsoft-com:office:office" xmlns:r="http://schemas.openxmlformats.org/officeDocument/2006/relationships" xmlns:m="http://schemas.openxmlformats.org/officeDocument/2006/math" xmlns:v="urn:schemas-microsoft-com:vml" xmlns:wp14="http://schemas.microsoft.com/office/word/2010/wordprocessingDrawing" xmlns:wp="http://schemas.openxmlformats.org/drawingml/2006/wordprocessingDrawing" xmlns:w10="urn:schemas-microsoft-com:office:word" xmlns:w="http://schemas.openxmlformats.org/wordprocessingml/2006/main" xmlns:w14="http://schemas.microsoft.com/office/word/2010/wordml" xmlns:w15="http://schemas.microsoft.com/office/word/2012/wordml" xmlns:wne="http://schemas.microsoft.com/office/word/2006/wordml" xmlns:wpg="http://schemas.microsoft.com/office/word/2010/wordprocessingGroup" xmlns:wpi="http://schemas.microsoft.com/office/word/2010/wordprocessingInk" xmlns:wps="http://schemas.microsoft.com/office/word/2010/wordprocessingShape" mc:Ignorable="w14 w15 wp14">
-  <!-- Generated by Aspose.Words for Java 20.12.0 -->
+  <!-- Generated by Aspose.Words for Java 21.10.0 -->
   <w:body>
     <w:p>
       <w:pPr>
@@ -35,44 +35,44 @@
           <w:highlight w:val="none"/>
           <w:u w:val="none" w:color="auto"/>
           <w:effect w:val="none"/>
-          <w:bdr w:val="nil"/>
-          <w:shd w:val="clear" w:color="auto" w:fill="auto"/>
-          <w:vertAlign w:val="baseline"/>
-          <w:rtl w:val="0"/>
-          <w:cs w:val="0"/>
-          <w:lang w:val="es-ES" w:eastAsia="zh-TW" w:bidi="ar-SA"/>
-        </w:rPr>
-        <w:t>t ééxcéépt tõô sõô téémpéér müùtüùäâl täâstéés mõôthéér.</w:t>
-      </w:r>
-      <w:r>
-        <w:rPr>
-          <w:rStyle w:val="DefaultParagraphFont"/>
-          <w:rFonts w:ascii="Calibri" w:eastAsia="Calibri" w:hAnsi="Calibri" w:cs="Calibri"/>
-          <w:b w:val="0"/>
-          <w:bCs w:val="0"/>
-          <w:i w:val="0"/>
-          <w:iCs w:val="0"/>
-          <w:caps w:val="0"/>
-          <w:smallCaps w:val="0"/>
-          <w:strike w:val="0"/>
-          <w:dstrike w:val="0"/>
-          <w:outline w:val="0"/>
-          <w:shadow w:val="0"/>
-          <w:emboss w:val="0"/>
-          <w:imprint w:val="0"/>
-          <w:noProof w:val="0"/>
-          <w:vanish w:val="0"/>
-          <w:color w:val="auto"/>
-          <w:spacing w:val="0"/>
-          <w:w w:val="100"/>
-          <w:kern w:val="0"/>
-          <w:position w:val="0"/>
-          <w:sz w:val="22"/>
-          <w:szCs w:val="22"/>
-          <w:highlight w:val="none"/>
-          <w:u w:val="none" w:color="auto"/>
-          <w:effect w:val="none"/>
-          <w:bdr w:val="nil"/>
+          <w:bdr w:val="none" w:sz="0" w:space="0" w:color="auto"/>
+          <w:shd w:val="clear" w:color="auto" w:fill="auto"/>
+          <w:vertAlign w:val="baseline"/>
+          <w:rtl w:val="0"/>
+          <w:cs w:val="0"/>
+          <w:lang w:val="es-ES" w:eastAsia="zh-TW" w:bidi="ar-SA"/>
+        </w:rPr>
+        <w:t>t ëèxcëèpt töö söö tëèmpëèr múùtúùãál tãástëès mööthëèr.</w:t>
+      </w:r>
+      <w:r>
+        <w:rPr>
+          <w:rStyle w:val="DefaultParagraphFont"/>
+          <w:rFonts w:ascii="Calibri" w:eastAsia="Calibri" w:hAnsi="Calibri" w:cs="Calibri"/>
+          <w:b w:val="0"/>
+          <w:bCs w:val="0"/>
+          <w:i w:val="0"/>
+          <w:iCs w:val="0"/>
+          <w:caps w:val="0"/>
+          <w:smallCaps w:val="0"/>
+          <w:strike w:val="0"/>
+          <w:dstrike w:val="0"/>
+          <w:outline w:val="0"/>
+          <w:shadow w:val="0"/>
+          <w:emboss w:val="0"/>
+          <w:imprint w:val="0"/>
+          <w:noProof w:val="0"/>
+          <w:vanish w:val="0"/>
+          <w:color w:val="auto"/>
+          <w:spacing w:val="0"/>
+          <w:w w:val="100"/>
+          <w:kern w:val="0"/>
+          <w:position w:val="0"/>
+          <w:sz w:val="22"/>
+          <w:szCs w:val="22"/>
+          <w:highlight w:val="none"/>
+          <w:u w:val="none" w:color="auto"/>
+          <w:effect w:val="none"/>
+          <w:bdr w:val="none" w:sz="0" w:space="0" w:color="auto"/>
           <w:shd w:val="clear" w:color="auto" w:fill="auto"/>
           <w:vertAlign w:val="baseline"/>
           <w:rtl w:val="0"/>
@@ -109,44 +109,44 @@
           <w:highlight w:val="none"/>
           <w:u w:val="none" w:color="auto"/>
           <w:effect w:val="none"/>
-          <w:bdr w:val="nil"/>
-          <w:shd w:val="clear" w:color="auto" w:fill="auto"/>
-          <w:vertAlign w:val="baseline"/>
-          <w:rtl w:val="0"/>
-          <w:cs w:val="0"/>
-          <w:lang w:val="es-ES" w:eastAsia="zh-TW" w:bidi="ar-SA"/>
-        </w:rPr>
-        <w:t>Íntëèrëèstëèd cýûltîîvàâtëèd îîts còõntîînýûîîng nòõw yëèt àârëè.</w:t>
-      </w:r>
-      <w:r>
-        <w:rPr>
-          <w:rStyle w:val="DefaultParagraphFont"/>
-          <w:rFonts w:ascii="Calibri" w:eastAsia="Calibri" w:hAnsi="Calibri" w:cs="Calibri"/>
-          <w:b w:val="0"/>
-          <w:bCs w:val="0"/>
-          <w:i w:val="0"/>
-          <w:iCs w:val="0"/>
-          <w:caps w:val="0"/>
-          <w:smallCaps w:val="0"/>
-          <w:strike w:val="0"/>
-          <w:dstrike w:val="0"/>
-          <w:outline w:val="0"/>
-          <w:shadow w:val="0"/>
-          <w:emboss w:val="0"/>
-          <w:imprint w:val="0"/>
-          <w:noProof w:val="0"/>
-          <w:vanish w:val="0"/>
-          <w:color w:val="auto"/>
-          <w:spacing w:val="0"/>
-          <w:w w:val="100"/>
-          <w:kern w:val="0"/>
-          <w:position w:val="0"/>
-          <w:sz w:val="22"/>
-          <w:szCs w:val="22"/>
-          <w:highlight w:val="none"/>
-          <w:u w:val="none" w:color="auto"/>
-          <w:effect w:val="none"/>
-          <w:bdr w:val="nil"/>
+          <w:bdr w:val="none" w:sz="0" w:space="0" w:color="auto"/>
+          <w:shd w:val="clear" w:color="auto" w:fill="auto"/>
+          <w:vertAlign w:val="baseline"/>
+          <w:rtl w:val="0"/>
+          <w:cs w:val="0"/>
+          <w:lang w:val="es-ES" w:eastAsia="zh-TW" w:bidi="ar-SA"/>
+        </w:rPr>
+        <w:t>Ìntèérèéstèéd cùültïìváàtèéd ïìts cõóntïìnùüïìng nõów yèét áàrèé.</w:t>
+      </w:r>
+      <w:r>
+        <w:rPr>
+          <w:rStyle w:val="DefaultParagraphFont"/>
+          <w:rFonts w:ascii="Calibri" w:eastAsia="Calibri" w:hAnsi="Calibri" w:cs="Calibri"/>
+          <w:b w:val="0"/>
+          <w:bCs w:val="0"/>
+          <w:i w:val="0"/>
+          <w:iCs w:val="0"/>
+          <w:caps w:val="0"/>
+          <w:smallCaps w:val="0"/>
+          <w:strike w:val="0"/>
+          <w:dstrike w:val="0"/>
+          <w:outline w:val="0"/>
+          <w:shadow w:val="0"/>
+          <w:emboss w:val="0"/>
+          <w:imprint w:val="0"/>
+          <w:noProof w:val="0"/>
+          <w:vanish w:val="0"/>
+          <w:color w:val="auto"/>
+          <w:spacing w:val="0"/>
+          <w:w w:val="100"/>
+          <w:kern w:val="0"/>
+          <w:position w:val="0"/>
+          <w:sz w:val="22"/>
+          <w:szCs w:val="22"/>
+          <w:highlight w:val="none"/>
+          <w:u w:val="none" w:color="auto"/>
+          <w:effect w:val="none"/>
+          <w:bdr w:val="none" w:sz="0" w:space="0" w:color="auto"/>
           <w:shd w:val="clear" w:color="auto" w:fill="auto"/>
           <w:vertAlign w:val="baseline"/>
           <w:rtl w:val="0"/>
@@ -183,44 +183,44 @@
           <w:highlight w:val="none"/>
           <w:u w:val="none" w:color="auto"/>
           <w:effect w:val="none"/>
-          <w:bdr w:val="nil"/>
-          <w:shd w:val="clear" w:color="auto" w:fill="auto"/>
-          <w:vertAlign w:val="baseline"/>
-          <w:rtl w:val="0"/>
-          <w:cs w:val="0"/>
-          <w:lang w:val="es-ES" w:eastAsia="zh-TW" w:bidi="ar-SA"/>
-        </w:rPr>
-        <w:t>Öûût ïîntèërèëstèëd ááccèëptááncèë õõûûr páártïîáálïîty ááffrõõntïîng ûûnplèëáásáánt why áádd.</w:t>
-      </w:r>
-      <w:r>
-        <w:rPr>
-          <w:rStyle w:val="DefaultParagraphFont"/>
-          <w:rFonts w:ascii="Calibri" w:eastAsia="Calibri" w:hAnsi="Calibri" w:cs="Calibri"/>
-          <w:b w:val="0"/>
-          <w:bCs w:val="0"/>
-          <w:i w:val="0"/>
-          <w:iCs w:val="0"/>
-          <w:caps w:val="0"/>
-          <w:smallCaps w:val="0"/>
-          <w:strike w:val="0"/>
-          <w:dstrike w:val="0"/>
-          <w:outline w:val="0"/>
-          <w:shadow w:val="0"/>
-          <w:emboss w:val="0"/>
-          <w:imprint w:val="0"/>
-          <w:noProof w:val="0"/>
-          <w:vanish w:val="0"/>
-          <w:color w:val="auto"/>
-          <w:spacing w:val="0"/>
-          <w:w w:val="100"/>
-          <w:kern w:val="0"/>
-          <w:position w:val="0"/>
-          <w:sz w:val="22"/>
-          <w:szCs w:val="22"/>
-          <w:highlight w:val="none"/>
-          <w:u w:val="none" w:color="auto"/>
-          <w:effect w:val="none"/>
-          <w:bdr w:val="nil"/>
+          <w:bdr w:val="none" w:sz="0" w:space="0" w:color="auto"/>
+          <w:shd w:val="clear" w:color="auto" w:fill="auto"/>
+          <w:vertAlign w:val="baseline"/>
+          <w:rtl w:val="0"/>
+          <w:cs w:val="0"/>
+          <w:lang w:val="es-ES" w:eastAsia="zh-TW" w:bidi="ar-SA"/>
+        </w:rPr>
+        <w:t>Õùút íîntëêrëêstëêd áåccëêptáåncëê ôõùúr páårtíîáålíîty áåffrôõntíîng ùúnplëêáåsáånt why áådd.</w:t>
+      </w:r>
+      <w:r>
+        <w:rPr>
+          <w:rStyle w:val="DefaultParagraphFont"/>
+          <w:rFonts w:ascii="Calibri" w:eastAsia="Calibri" w:hAnsi="Calibri" w:cs="Calibri"/>
+          <w:b w:val="0"/>
+          <w:bCs w:val="0"/>
+          <w:i w:val="0"/>
+          <w:iCs w:val="0"/>
+          <w:caps w:val="0"/>
+          <w:smallCaps w:val="0"/>
+          <w:strike w:val="0"/>
+          <w:dstrike w:val="0"/>
+          <w:outline w:val="0"/>
+          <w:shadow w:val="0"/>
+          <w:emboss w:val="0"/>
+          <w:imprint w:val="0"/>
+          <w:noProof w:val="0"/>
+          <w:vanish w:val="0"/>
+          <w:color w:val="auto"/>
+          <w:spacing w:val="0"/>
+          <w:w w:val="100"/>
+          <w:kern w:val="0"/>
+          <w:position w:val="0"/>
+          <w:sz w:val="22"/>
+          <w:szCs w:val="22"/>
+          <w:highlight w:val="none"/>
+          <w:u w:val="none" w:color="auto"/>
+          <w:effect w:val="none"/>
+          <w:bdr w:val="none" w:sz="0" w:space="0" w:color="auto"/>
           <w:shd w:val="clear" w:color="auto" w:fill="auto"/>
           <w:vertAlign w:val="baseline"/>
           <w:rtl w:val="0"/>
@@ -257,44 +257,44 @@
           <w:highlight w:val="none"/>
           <w:u w:val="none" w:color="auto"/>
           <w:effect w:val="none"/>
-          <w:bdr w:val="nil"/>
-          <w:shd w:val="clear" w:color="auto" w:fill="auto"/>
-          <w:vertAlign w:val="baseline"/>
-          <w:rtl w:val="0"/>
-          <w:cs w:val="0"/>
-          <w:lang w:val="es-ES" w:eastAsia="zh-TW" w:bidi="ar-SA"/>
-        </w:rPr>
-        <w:t>Èstêèêèm gãærdêèn mêèn yêèt shy cõöýürsêè.</w:t>
-      </w:r>
-      <w:r>
-        <w:rPr>
-          <w:rStyle w:val="DefaultParagraphFont"/>
-          <w:rFonts w:ascii="Calibri" w:eastAsia="Calibri" w:hAnsi="Calibri" w:cs="Calibri"/>
-          <w:b w:val="0"/>
-          <w:bCs w:val="0"/>
-          <w:i w:val="0"/>
-          <w:iCs w:val="0"/>
-          <w:caps w:val="0"/>
-          <w:smallCaps w:val="0"/>
-          <w:strike w:val="0"/>
-          <w:dstrike w:val="0"/>
-          <w:outline w:val="0"/>
-          <w:shadow w:val="0"/>
-          <w:emboss w:val="0"/>
-          <w:imprint w:val="0"/>
-          <w:noProof w:val="0"/>
-          <w:vanish w:val="0"/>
-          <w:color w:val="auto"/>
-          <w:spacing w:val="0"/>
-          <w:w w:val="100"/>
-          <w:kern w:val="0"/>
-          <w:position w:val="0"/>
-          <w:sz w:val="22"/>
-          <w:szCs w:val="22"/>
-          <w:highlight w:val="none"/>
-          <w:u w:val="none" w:color="auto"/>
-          <w:effect w:val="none"/>
-          <w:bdr w:val="nil"/>
+          <w:bdr w:val="none" w:sz="0" w:space="0" w:color="auto"/>
+          <w:shd w:val="clear" w:color="auto" w:fill="auto"/>
+          <w:vertAlign w:val="baseline"/>
+          <w:rtl w:val="0"/>
+          <w:cs w:val="0"/>
+          <w:lang w:val="es-ES" w:eastAsia="zh-TW" w:bidi="ar-SA"/>
+        </w:rPr>
+        <w:t>Èstèëèëm gàærdèën mèën yèët shy côòûürsèë.</w:t>
+      </w:r>
+      <w:r>
+        <w:rPr>
+          <w:rStyle w:val="DefaultParagraphFont"/>
+          <w:rFonts w:ascii="Calibri" w:eastAsia="Calibri" w:hAnsi="Calibri" w:cs="Calibri"/>
+          <w:b w:val="0"/>
+          <w:bCs w:val="0"/>
+          <w:i w:val="0"/>
+          <w:iCs w:val="0"/>
+          <w:caps w:val="0"/>
+          <w:smallCaps w:val="0"/>
+          <w:strike w:val="0"/>
+          <w:dstrike w:val="0"/>
+          <w:outline w:val="0"/>
+          <w:shadow w:val="0"/>
+          <w:emboss w:val="0"/>
+          <w:imprint w:val="0"/>
+          <w:noProof w:val="0"/>
+          <w:vanish w:val="0"/>
+          <w:color w:val="auto"/>
+          <w:spacing w:val="0"/>
+          <w:w w:val="100"/>
+          <w:kern w:val="0"/>
+          <w:position w:val="0"/>
+          <w:sz w:val="22"/>
+          <w:szCs w:val="22"/>
+          <w:highlight w:val="none"/>
+          <w:u w:val="none" w:color="auto"/>
+          <w:effect w:val="none"/>
+          <w:bdr w:val="none" w:sz="0" w:space="0" w:color="auto"/>
           <w:shd w:val="clear" w:color="auto" w:fill="auto"/>
           <w:vertAlign w:val="baseline"/>
           <w:rtl w:val="0"/>
@@ -331,44 +331,44 @@
           <w:highlight w:val="none"/>
           <w:u w:val="none" w:color="auto"/>
           <w:effect w:val="none"/>
-          <w:bdr w:val="nil"/>
-          <w:shd w:val="clear" w:color="auto" w:fill="auto"/>
-          <w:vertAlign w:val="baseline"/>
-          <w:rtl w:val="0"/>
-          <w:cs w:val="0"/>
-          <w:lang w:val="es-ES" w:eastAsia="zh-TW" w:bidi="ar-SA"/>
-        </w:rPr>
-        <w:t>Cóönsüúltéëd üúp my tóöléëråâbly sóöméëtïîméës péërpéëtüúåâl óöh.</w:t>
-      </w:r>
-      <w:r>
-        <w:rPr>
-          <w:rStyle w:val="DefaultParagraphFont"/>
-          <w:rFonts w:ascii="Calibri" w:eastAsia="Calibri" w:hAnsi="Calibri" w:cs="Calibri"/>
-          <w:b w:val="0"/>
-          <w:bCs w:val="0"/>
-          <w:i w:val="0"/>
-          <w:iCs w:val="0"/>
-          <w:caps w:val="0"/>
-          <w:smallCaps w:val="0"/>
-          <w:strike w:val="0"/>
-          <w:dstrike w:val="0"/>
-          <w:outline w:val="0"/>
-          <w:shadow w:val="0"/>
-          <w:emboss w:val="0"/>
-          <w:imprint w:val="0"/>
-          <w:noProof w:val="0"/>
-          <w:vanish w:val="0"/>
-          <w:color w:val="auto"/>
-          <w:spacing w:val="0"/>
-          <w:w w:val="100"/>
-          <w:kern w:val="0"/>
-          <w:position w:val="0"/>
-          <w:sz w:val="22"/>
-          <w:szCs w:val="22"/>
-          <w:highlight w:val="none"/>
-          <w:u w:val="none" w:color="auto"/>
-          <w:effect w:val="none"/>
-          <w:bdr w:val="nil"/>
+          <w:bdr w:val="none" w:sz="0" w:space="0" w:color="auto"/>
+          <w:shd w:val="clear" w:color="auto" w:fill="auto"/>
+          <w:vertAlign w:val="baseline"/>
+          <w:rtl w:val="0"/>
+          <w:cs w:val="0"/>
+          <w:lang w:val="es-ES" w:eastAsia="zh-TW" w:bidi="ar-SA"/>
+        </w:rPr>
+        <w:t>Cóõnsûúltèèd ûúp my tóõlèèráábly sóõmèètíïmèès pèèrpèètûúáál óõh.</w:t>
+      </w:r>
+      <w:r>
+        <w:rPr>
+          <w:rStyle w:val="DefaultParagraphFont"/>
+          <w:rFonts w:ascii="Calibri" w:eastAsia="Calibri" w:hAnsi="Calibri" w:cs="Calibri"/>
+          <w:b w:val="0"/>
+          <w:bCs w:val="0"/>
+          <w:i w:val="0"/>
+          <w:iCs w:val="0"/>
+          <w:caps w:val="0"/>
+          <w:smallCaps w:val="0"/>
+          <w:strike w:val="0"/>
+          <w:dstrike w:val="0"/>
+          <w:outline w:val="0"/>
+          <w:shadow w:val="0"/>
+          <w:emboss w:val="0"/>
+          <w:imprint w:val="0"/>
+          <w:noProof w:val="0"/>
+          <w:vanish w:val="0"/>
+          <w:color w:val="auto"/>
+          <w:spacing w:val="0"/>
+          <w:w w:val="100"/>
+          <w:kern w:val="0"/>
+          <w:position w:val="0"/>
+          <w:sz w:val="22"/>
+          <w:szCs w:val="22"/>
+          <w:highlight w:val="none"/>
+          <w:u w:val="none" w:color="auto"/>
+          <w:effect w:val="none"/>
+          <w:bdr w:val="none" w:sz="0" w:space="0" w:color="auto"/>
           <w:shd w:val="clear" w:color="auto" w:fill="auto"/>
           <w:vertAlign w:val="baseline"/>
           <w:rtl w:val="0"/>
@@ -405,44 +405,44 @@
           <w:highlight w:val="none"/>
           <w:u w:val="none" w:color="auto"/>
           <w:effect w:val="none"/>
-          <w:bdr w:val="nil"/>
-          <w:shd w:val="clear" w:color="auto" w:fill="auto"/>
-          <w:vertAlign w:val="baseline"/>
-          <w:rtl w:val="0"/>
-          <w:cs w:val="0"/>
-          <w:lang w:val="es-ES" w:eastAsia="zh-TW" w:bidi="ar-SA"/>
-        </w:rPr>
-        <w:t>Éxprêèssìïöôn àæccêèptàæncêè ìïmprüúdêèncêè pàærtìïcüúlàær hàæd êèàæt üúnsàætìïàæblêè.</w:t>
-      </w:r>
-      <w:r>
-        <w:rPr>
-          <w:rStyle w:val="DefaultParagraphFont"/>
-          <w:rFonts w:ascii="Calibri" w:eastAsia="Calibri" w:hAnsi="Calibri" w:cs="Calibri"/>
-          <w:b w:val="0"/>
-          <w:bCs w:val="0"/>
-          <w:i w:val="0"/>
-          <w:iCs w:val="0"/>
-          <w:caps w:val="0"/>
-          <w:smallCaps w:val="0"/>
-          <w:strike w:val="0"/>
-          <w:dstrike w:val="0"/>
-          <w:outline w:val="0"/>
-          <w:shadow w:val="0"/>
-          <w:emboss w:val="0"/>
-          <w:imprint w:val="0"/>
-          <w:noProof w:val="0"/>
-          <w:vanish w:val="0"/>
-          <w:color w:val="auto"/>
-          <w:spacing w:val="0"/>
-          <w:w w:val="100"/>
-          <w:kern w:val="0"/>
-          <w:position w:val="0"/>
-          <w:sz w:val="22"/>
-          <w:szCs w:val="22"/>
-          <w:highlight w:val="none"/>
-          <w:u w:val="none" w:color="auto"/>
-          <w:effect w:val="none"/>
-          <w:bdr w:val="nil"/>
+          <w:bdr w:val="none" w:sz="0" w:space="0" w:color="auto"/>
+          <w:shd w:val="clear" w:color="auto" w:fill="auto"/>
+          <w:vertAlign w:val="baseline"/>
+          <w:rtl w:val="0"/>
+          <w:cs w:val="0"/>
+          <w:lang w:val="es-ES" w:eastAsia="zh-TW" w:bidi="ar-SA"/>
+        </w:rPr>
+        <w:t>Êxprêéssîïôón àæccêéptàæncêé îïmprýúdêéncêé pàærtîïcýúlàær hàæd êéàæt ýúnsàætîïàæblêé.</w:t>
+      </w:r>
+      <w:r>
+        <w:rPr>
+          <w:rStyle w:val="DefaultParagraphFont"/>
+          <w:rFonts w:ascii="Calibri" w:eastAsia="Calibri" w:hAnsi="Calibri" w:cs="Calibri"/>
+          <w:b w:val="0"/>
+          <w:bCs w:val="0"/>
+          <w:i w:val="0"/>
+          <w:iCs w:val="0"/>
+          <w:caps w:val="0"/>
+          <w:smallCaps w:val="0"/>
+          <w:strike w:val="0"/>
+          <w:dstrike w:val="0"/>
+          <w:outline w:val="0"/>
+          <w:shadow w:val="0"/>
+          <w:emboss w:val="0"/>
+          <w:imprint w:val="0"/>
+          <w:noProof w:val="0"/>
+          <w:vanish w:val="0"/>
+          <w:color w:val="auto"/>
+          <w:spacing w:val="0"/>
+          <w:w w:val="100"/>
+          <w:kern w:val="0"/>
+          <w:position w:val="0"/>
+          <w:sz w:val="22"/>
+          <w:szCs w:val="22"/>
+          <w:highlight w:val="none"/>
+          <w:u w:val="none" w:color="auto"/>
+          <w:effect w:val="none"/>
+          <w:bdr w:val="none" w:sz="0" w:space="0" w:color="auto"/>
           <w:shd w:val="clear" w:color="auto" w:fill="auto"/>
           <w:vertAlign w:val="baseline"/>
           <w:rtl w:val="0"/>
@@ -485,44 +485,44 @@
           <w:highlight w:val="none"/>
           <w:u w:val="none" w:color="auto"/>
           <w:effect w:val="none"/>
-          <w:bdr w:val="nil"/>
-          <w:shd w:val="clear" w:color="auto" w:fill="auto"/>
-          <w:vertAlign w:val="baseline"/>
-          <w:rtl w:val="0"/>
-          <w:cs w:val="0"/>
-          <w:lang w:val="es-ES" w:eastAsia="zh-TW" w:bidi="ar-SA"/>
-        </w:rPr>
-        <w:t>Háâd dêênôôtîíng prôôpêêrly jôôîíntüûrêê yôôüû ôôccáâsîíôôn dîírêêctly ráâîíllêêry.</w:t>
-      </w:r>
-      <w:r>
-        <w:rPr>
-          <w:rStyle w:val="DefaultParagraphFont"/>
-          <w:rFonts w:ascii="Calibri" w:eastAsia="Calibri" w:hAnsi="Calibri" w:cs="Calibri"/>
-          <w:b w:val="0"/>
-          <w:bCs w:val="0"/>
-          <w:i w:val="0"/>
-          <w:iCs w:val="0"/>
-          <w:caps w:val="0"/>
-          <w:smallCaps w:val="0"/>
-          <w:strike w:val="0"/>
-          <w:dstrike w:val="0"/>
-          <w:outline w:val="0"/>
-          <w:shadow w:val="0"/>
-          <w:emboss w:val="0"/>
-          <w:imprint w:val="0"/>
-          <w:noProof w:val="0"/>
-          <w:vanish w:val="0"/>
-          <w:color w:val="auto"/>
-          <w:spacing w:val="0"/>
-          <w:w w:val="100"/>
-          <w:kern w:val="0"/>
-          <w:position w:val="0"/>
-          <w:sz w:val="22"/>
-          <w:szCs w:val="22"/>
-          <w:highlight w:val="none"/>
-          <w:u w:val="none" w:color="auto"/>
-          <w:effect w:val="none"/>
-          <w:bdr w:val="nil"/>
+          <w:bdr w:val="none" w:sz="0" w:space="0" w:color="auto"/>
+          <w:shd w:val="clear" w:color="auto" w:fill="auto"/>
+          <w:vertAlign w:val="baseline"/>
+          <w:rtl w:val="0"/>
+          <w:cs w:val="0"/>
+          <w:lang w:val="es-ES" w:eastAsia="zh-TW" w:bidi="ar-SA"/>
+        </w:rPr>
+        <w:t>Häæd dèénóótîïng próópèérly jóóîïntûûrèé yóóûû óóccäæsîïóón dîïrèéctly räæîïllèéry.</w:t>
+      </w:r>
+      <w:r>
+        <w:rPr>
+          <w:rStyle w:val="DefaultParagraphFont"/>
+          <w:rFonts w:ascii="Calibri" w:eastAsia="Calibri" w:hAnsi="Calibri" w:cs="Calibri"/>
+          <w:b w:val="0"/>
+          <w:bCs w:val="0"/>
+          <w:i w:val="0"/>
+          <w:iCs w:val="0"/>
+          <w:caps w:val="0"/>
+          <w:smallCaps w:val="0"/>
+          <w:strike w:val="0"/>
+          <w:dstrike w:val="0"/>
+          <w:outline w:val="0"/>
+          <w:shadow w:val="0"/>
+          <w:emboss w:val="0"/>
+          <w:imprint w:val="0"/>
+          <w:noProof w:val="0"/>
+          <w:vanish w:val="0"/>
+          <w:color w:val="auto"/>
+          <w:spacing w:val="0"/>
+          <w:w w:val="100"/>
+          <w:kern w:val="0"/>
+          <w:position w:val="0"/>
+          <w:sz w:val="22"/>
+          <w:szCs w:val="22"/>
+          <w:highlight w:val="none"/>
+          <w:u w:val="none" w:color="auto"/>
+          <w:effect w:val="none"/>
+          <w:bdr w:val="none" w:sz="0" w:space="0" w:color="auto"/>
           <w:shd w:val="clear" w:color="auto" w:fill="auto"/>
           <w:vertAlign w:val="baseline"/>
           <w:rtl w:val="0"/>
@@ -559,44 +559,44 @@
           <w:highlight w:val="none"/>
           <w:u w:val="none" w:color="auto"/>
           <w:effect w:val="none"/>
-          <w:bdr w:val="nil"/>
-          <w:shd w:val="clear" w:color="auto" w:fill="auto"/>
-          <w:vertAlign w:val="baseline"/>
-          <w:rtl w:val="0"/>
-          <w:cs w:val="0"/>
-          <w:lang w:val="es-ES" w:eastAsia="zh-TW" w:bidi="ar-SA"/>
-        </w:rPr>
-        <w:t>Ín sæàìíd tóó óóf póóóór fýüll bëê póóst fæàcëê snýüg.</w:t>
-      </w:r>
-      <w:r>
-        <w:rPr>
-          <w:rStyle w:val="DefaultParagraphFont"/>
-          <w:rFonts w:ascii="Calibri" w:eastAsia="Calibri" w:hAnsi="Calibri" w:cs="Calibri"/>
-          <w:b w:val="0"/>
-          <w:bCs w:val="0"/>
-          <w:i w:val="0"/>
-          <w:iCs w:val="0"/>
-          <w:caps w:val="0"/>
-          <w:smallCaps w:val="0"/>
-          <w:strike w:val="0"/>
-          <w:dstrike w:val="0"/>
-          <w:outline w:val="0"/>
-          <w:shadow w:val="0"/>
-          <w:emboss w:val="0"/>
-          <w:imprint w:val="0"/>
-          <w:noProof w:val="0"/>
-          <w:vanish w:val="0"/>
-          <w:color w:val="auto"/>
-          <w:spacing w:val="0"/>
-          <w:w w:val="100"/>
-          <w:kern w:val="0"/>
-          <w:position w:val="0"/>
-          <w:sz w:val="22"/>
-          <w:szCs w:val="22"/>
-          <w:highlight w:val="none"/>
-          <w:u w:val="none" w:color="auto"/>
-          <w:effect w:val="none"/>
-          <w:bdr w:val="nil"/>
+          <w:bdr w:val="none" w:sz="0" w:space="0" w:color="auto"/>
+          <w:shd w:val="clear" w:color="auto" w:fill="auto"/>
+          <w:vertAlign w:val="baseline"/>
+          <w:rtl w:val="0"/>
+          <w:cs w:val="0"/>
+          <w:lang w:val="es-ES" w:eastAsia="zh-TW" w:bidi="ar-SA"/>
+        </w:rPr>
+        <w:t>În sáæíîd tôò ôòf pôòôòr fùüll bêê pôòst fáæcêê snùüg.</w:t>
+      </w:r>
+      <w:r>
+        <w:rPr>
+          <w:rStyle w:val="DefaultParagraphFont"/>
+          <w:rFonts w:ascii="Calibri" w:eastAsia="Calibri" w:hAnsi="Calibri" w:cs="Calibri"/>
+          <w:b w:val="0"/>
+          <w:bCs w:val="0"/>
+          <w:i w:val="0"/>
+          <w:iCs w:val="0"/>
+          <w:caps w:val="0"/>
+          <w:smallCaps w:val="0"/>
+          <w:strike w:val="0"/>
+          <w:dstrike w:val="0"/>
+          <w:outline w:val="0"/>
+          <w:shadow w:val="0"/>
+          <w:emboss w:val="0"/>
+          <w:imprint w:val="0"/>
+          <w:noProof w:val="0"/>
+          <w:vanish w:val="0"/>
+          <w:color w:val="auto"/>
+          <w:spacing w:val="0"/>
+          <w:w w:val="100"/>
+          <w:kern w:val="0"/>
+          <w:position w:val="0"/>
+          <w:sz w:val="22"/>
+          <w:szCs w:val="22"/>
+          <w:highlight w:val="none"/>
+          <w:u w:val="none" w:color="auto"/>
+          <w:effect w:val="none"/>
+          <w:bdr w:val="none" w:sz="0" w:space="0" w:color="auto"/>
           <w:shd w:val="clear" w:color="auto" w:fill="auto"/>
           <w:vertAlign w:val="baseline"/>
           <w:rtl w:val="0"/>
@@ -633,44 +633,44 @@
           <w:highlight w:val="none"/>
           <w:u w:val="none" w:color="auto"/>
           <w:effect w:val="none"/>
-          <w:bdr w:val="nil"/>
-          <w:shd w:val="clear" w:color="auto" w:fill="auto"/>
-          <w:vertAlign w:val="baseline"/>
-          <w:rtl w:val="0"/>
-          <w:cs w:val="0"/>
-          <w:lang w:val="es-ES" w:eastAsia="zh-TW" w:bidi="ar-SA"/>
-        </w:rPr>
-        <w:t>Ïntròôdûùcéêd ìîmprûùdéêncéê séêéê sâây ûùnpléêââsìîng déêvòônshìîréê ââccéêptââncéê sòôn.</w:t>
-      </w:r>
-      <w:r>
-        <w:rPr>
-          <w:rStyle w:val="DefaultParagraphFont"/>
-          <w:rFonts w:ascii="Calibri" w:eastAsia="Calibri" w:hAnsi="Calibri" w:cs="Calibri"/>
-          <w:b w:val="0"/>
-          <w:bCs w:val="0"/>
-          <w:i w:val="0"/>
-          <w:iCs w:val="0"/>
-          <w:caps w:val="0"/>
-          <w:smallCaps w:val="0"/>
-          <w:strike w:val="0"/>
-          <w:dstrike w:val="0"/>
-          <w:outline w:val="0"/>
-          <w:shadow w:val="0"/>
-          <w:emboss w:val="0"/>
-          <w:imprint w:val="0"/>
-          <w:noProof w:val="0"/>
-          <w:vanish w:val="0"/>
-          <w:color w:val="auto"/>
-          <w:spacing w:val="0"/>
-          <w:w w:val="100"/>
-          <w:kern w:val="0"/>
-          <w:position w:val="0"/>
-          <w:sz w:val="22"/>
-          <w:szCs w:val="22"/>
-          <w:highlight w:val="none"/>
-          <w:u w:val="none" w:color="auto"/>
-          <w:effect w:val="none"/>
-          <w:bdr w:val="nil"/>
+          <w:bdr w:val="none" w:sz="0" w:space="0" w:color="auto"/>
+          <w:shd w:val="clear" w:color="auto" w:fill="auto"/>
+          <w:vertAlign w:val="baseline"/>
+          <w:rtl w:val="0"/>
+          <w:cs w:val="0"/>
+          <w:lang w:val="es-ES" w:eastAsia="zh-TW" w:bidi="ar-SA"/>
+        </w:rPr>
+        <w:t>Íntrôódüýcèéd îìmprüýdèéncèé sèéèé sàæy üýnplèéàæsîìng dèévôónshîìrèé àæccèéptàæncèé sôón.</w:t>
+      </w:r>
+      <w:r>
+        <w:rPr>
+          <w:rStyle w:val="DefaultParagraphFont"/>
+          <w:rFonts w:ascii="Calibri" w:eastAsia="Calibri" w:hAnsi="Calibri" w:cs="Calibri"/>
+          <w:b w:val="0"/>
+          <w:bCs w:val="0"/>
+          <w:i w:val="0"/>
+          <w:iCs w:val="0"/>
+          <w:caps w:val="0"/>
+          <w:smallCaps w:val="0"/>
+          <w:strike w:val="0"/>
+          <w:dstrike w:val="0"/>
+          <w:outline w:val="0"/>
+          <w:shadow w:val="0"/>
+          <w:emboss w:val="0"/>
+          <w:imprint w:val="0"/>
+          <w:noProof w:val="0"/>
+          <w:vanish w:val="0"/>
+          <w:color w:val="auto"/>
+          <w:spacing w:val="0"/>
+          <w:w w:val="100"/>
+          <w:kern w:val="0"/>
+          <w:position w:val="0"/>
+          <w:sz w:val="22"/>
+          <w:szCs w:val="22"/>
+          <w:highlight w:val="none"/>
+          <w:u w:val="none" w:color="auto"/>
+          <w:effect w:val="none"/>
+          <w:bdr w:val="none" w:sz="0" w:space="0" w:color="auto"/>
           <w:shd w:val="clear" w:color="auto" w:fill="auto"/>
           <w:vertAlign w:val="baseline"/>
           <w:rtl w:val="0"/>
@@ -707,44 +707,44 @@
           <w:highlight w:val="none"/>
           <w:u w:val="none" w:color="auto"/>
           <w:effect w:val="none"/>
-          <w:bdr w:val="nil"/>
-          <w:shd w:val="clear" w:color="auto" w:fill="auto"/>
-          <w:vertAlign w:val="baseline"/>
-          <w:rtl w:val="0"/>
-          <w:cs w:val="0"/>
-          <w:lang w:val="es-ES" w:eastAsia="zh-TW" w:bidi="ar-SA"/>
-        </w:rPr>
-        <w:t>Èxéètéèr lòöngéèr wììsdòöm gãây nòör déèsììgn ãâgéè.</w:t>
-      </w:r>
-      <w:r>
-        <w:rPr>
-          <w:rStyle w:val="DefaultParagraphFont"/>
-          <w:rFonts w:ascii="Calibri" w:eastAsia="Calibri" w:hAnsi="Calibri" w:cs="Calibri"/>
-          <w:b w:val="0"/>
-          <w:bCs w:val="0"/>
-          <w:i w:val="0"/>
-          <w:iCs w:val="0"/>
-          <w:caps w:val="0"/>
-          <w:smallCaps w:val="0"/>
-          <w:strike w:val="0"/>
-          <w:dstrike w:val="0"/>
-          <w:outline w:val="0"/>
-          <w:shadow w:val="0"/>
-          <w:emboss w:val="0"/>
-          <w:imprint w:val="0"/>
-          <w:noProof w:val="0"/>
-          <w:vanish w:val="0"/>
-          <w:color w:val="auto"/>
-          <w:spacing w:val="0"/>
-          <w:w w:val="100"/>
-          <w:kern w:val="0"/>
-          <w:position w:val="0"/>
-          <w:sz w:val="22"/>
-          <w:szCs w:val="22"/>
-          <w:highlight w:val="none"/>
-          <w:u w:val="none" w:color="auto"/>
-          <w:effect w:val="none"/>
-          <w:bdr w:val="nil"/>
+          <w:bdr w:val="none" w:sz="0" w:space="0" w:color="auto"/>
+          <w:shd w:val="clear" w:color="auto" w:fill="auto"/>
+          <w:vertAlign w:val="baseline"/>
+          <w:rtl w:val="0"/>
+          <w:cs w:val="0"/>
+          <w:lang w:val="es-ES" w:eastAsia="zh-TW" w:bidi="ar-SA"/>
+        </w:rPr>
+        <w:t>Èxëétëér löòngëér wíìsdöòm gàäy nöòr dëésíìgn àägëé.</w:t>
+      </w:r>
+      <w:r>
+        <w:rPr>
+          <w:rStyle w:val="DefaultParagraphFont"/>
+          <w:rFonts w:ascii="Calibri" w:eastAsia="Calibri" w:hAnsi="Calibri" w:cs="Calibri"/>
+          <w:b w:val="0"/>
+          <w:bCs w:val="0"/>
+          <w:i w:val="0"/>
+          <w:iCs w:val="0"/>
+          <w:caps w:val="0"/>
+          <w:smallCaps w:val="0"/>
+          <w:strike w:val="0"/>
+          <w:dstrike w:val="0"/>
+          <w:outline w:val="0"/>
+          <w:shadow w:val="0"/>
+          <w:emboss w:val="0"/>
+          <w:imprint w:val="0"/>
+          <w:noProof w:val="0"/>
+          <w:vanish w:val="0"/>
+          <w:color w:val="auto"/>
+          <w:spacing w:val="0"/>
+          <w:w w:val="100"/>
+          <w:kern w:val="0"/>
+          <w:position w:val="0"/>
+          <w:sz w:val="22"/>
+          <w:szCs w:val="22"/>
+          <w:highlight w:val="none"/>
+          <w:u w:val="none" w:color="auto"/>
+          <w:effect w:val="none"/>
+          <w:bdr w:val="none" w:sz="0" w:space="0" w:color="auto"/>
           <w:shd w:val="clear" w:color="auto" w:fill="auto"/>
           <w:vertAlign w:val="baseline"/>
           <w:rtl w:val="0"/>
@@ -781,44 +781,44 @@
           <w:highlight w:val="none"/>
           <w:u w:val="none" w:color="auto"/>
           <w:effect w:val="none"/>
-          <w:bdr w:val="nil"/>
-          <w:shd w:val="clear" w:color="auto" w:fill="auto"/>
-          <w:vertAlign w:val="baseline"/>
-          <w:rtl w:val="0"/>
-          <w:cs w:val="0"/>
-          <w:lang w:val="es-ES" w:eastAsia="zh-TW" w:bidi="ar-SA"/>
-        </w:rPr>
-        <w:t>Àm wëèâæthëèr tôò ëèntëèrëèd nôòrlâænd nôò ììn shôòwììng sëèrvììcëè.</w:t>
-      </w:r>
-      <w:r>
-        <w:rPr>
-          <w:rStyle w:val="DefaultParagraphFont"/>
-          <w:rFonts w:ascii="Calibri" w:eastAsia="Calibri" w:hAnsi="Calibri" w:cs="Calibri"/>
-          <w:b w:val="0"/>
-          <w:bCs w:val="0"/>
-          <w:i w:val="0"/>
-          <w:iCs w:val="0"/>
-          <w:caps w:val="0"/>
-          <w:smallCaps w:val="0"/>
-          <w:strike w:val="0"/>
-          <w:dstrike w:val="0"/>
-          <w:outline w:val="0"/>
-          <w:shadow w:val="0"/>
-          <w:emboss w:val="0"/>
-          <w:imprint w:val="0"/>
-          <w:noProof w:val="0"/>
-          <w:vanish w:val="0"/>
-          <w:color w:val="auto"/>
-          <w:spacing w:val="0"/>
-          <w:w w:val="100"/>
-          <w:kern w:val="0"/>
-          <w:position w:val="0"/>
-          <w:sz w:val="22"/>
-          <w:szCs w:val="22"/>
-          <w:highlight w:val="none"/>
-          <w:u w:val="none" w:color="auto"/>
-          <w:effect w:val="none"/>
-          <w:bdr w:val="nil"/>
+          <w:bdr w:val="none" w:sz="0" w:space="0" w:color="auto"/>
+          <w:shd w:val="clear" w:color="auto" w:fill="auto"/>
+          <w:vertAlign w:val="baseline"/>
+          <w:rtl w:val="0"/>
+          <w:cs w:val="0"/>
+          <w:lang w:val="es-ES" w:eastAsia="zh-TW" w:bidi="ar-SA"/>
+        </w:rPr>
+        <w:t>Àm wëèããthëèr töö ëèntëèrëèd nöörlããnd nöö íïn shööwíïng sëèrvíïcëè.</w:t>
+      </w:r>
+      <w:r>
+        <w:rPr>
+          <w:rStyle w:val="DefaultParagraphFont"/>
+          <w:rFonts w:ascii="Calibri" w:eastAsia="Calibri" w:hAnsi="Calibri" w:cs="Calibri"/>
+          <w:b w:val="0"/>
+          <w:bCs w:val="0"/>
+          <w:i w:val="0"/>
+          <w:iCs w:val="0"/>
+          <w:caps w:val="0"/>
+          <w:smallCaps w:val="0"/>
+          <w:strike w:val="0"/>
+          <w:dstrike w:val="0"/>
+          <w:outline w:val="0"/>
+          <w:shadow w:val="0"/>
+          <w:emboss w:val="0"/>
+          <w:imprint w:val="0"/>
+          <w:noProof w:val="0"/>
+          <w:vanish w:val="0"/>
+          <w:color w:val="auto"/>
+          <w:spacing w:val="0"/>
+          <w:w w:val="100"/>
+          <w:kern w:val="0"/>
+          <w:position w:val="0"/>
+          <w:sz w:val="22"/>
+          <w:szCs w:val="22"/>
+          <w:highlight w:val="none"/>
+          <w:u w:val="none" w:color="auto"/>
+          <w:effect w:val="none"/>
+          <w:bdr w:val="none" w:sz="0" w:space="0" w:color="auto"/>
           <w:shd w:val="clear" w:color="auto" w:fill="auto"/>
           <w:vertAlign w:val="baseline"/>
           <w:rtl w:val="0"/>
@@ -855,44 +855,44 @@
           <w:highlight w:val="none"/>
           <w:u w:val="none" w:color="auto"/>
           <w:effect w:val="none"/>
-          <w:bdr w:val="nil"/>
-          <w:shd w:val="clear" w:color="auto" w:fill="auto"/>
-          <w:vertAlign w:val="baseline"/>
-          <w:rtl w:val="0"/>
-          <w:cs w:val="0"/>
-          <w:lang w:val="es-ES" w:eastAsia="zh-TW" w:bidi="ar-SA"/>
-        </w:rPr>
-        <w:t>Nóôr rèèpèèåátèèd spèèåákïîng shy åáppèètïîtèè.</w:t>
-      </w:r>
-      <w:r>
-        <w:rPr>
-          <w:rStyle w:val="DefaultParagraphFont"/>
-          <w:rFonts w:ascii="Calibri" w:eastAsia="Calibri" w:hAnsi="Calibri" w:cs="Calibri"/>
-          <w:b w:val="0"/>
-          <w:bCs w:val="0"/>
-          <w:i w:val="0"/>
-          <w:iCs w:val="0"/>
-          <w:caps w:val="0"/>
-          <w:smallCaps w:val="0"/>
-          <w:strike w:val="0"/>
-          <w:dstrike w:val="0"/>
-          <w:outline w:val="0"/>
-          <w:shadow w:val="0"/>
-          <w:emboss w:val="0"/>
-          <w:imprint w:val="0"/>
-          <w:noProof w:val="0"/>
-          <w:vanish w:val="0"/>
-          <w:color w:val="auto"/>
-          <w:spacing w:val="0"/>
-          <w:w w:val="100"/>
-          <w:kern w:val="0"/>
-          <w:position w:val="0"/>
-          <w:sz w:val="22"/>
-          <w:szCs w:val="22"/>
-          <w:highlight w:val="none"/>
-          <w:u w:val="none" w:color="auto"/>
-          <w:effect w:val="none"/>
-          <w:bdr w:val="nil"/>
+          <w:bdr w:val="none" w:sz="0" w:space="0" w:color="auto"/>
+          <w:shd w:val="clear" w:color="auto" w:fill="auto"/>
+          <w:vertAlign w:val="baseline"/>
+          <w:rtl w:val="0"/>
+          <w:cs w:val="0"/>
+          <w:lang w:val="es-ES" w:eastAsia="zh-TW" w:bidi="ar-SA"/>
+        </w:rPr>
+        <w:t>Nôòr rëépëéãätëéd spëéãäkìíng shy ãäppëétìítëé.</w:t>
+      </w:r>
+      <w:r>
+        <w:rPr>
+          <w:rStyle w:val="DefaultParagraphFont"/>
+          <w:rFonts w:ascii="Calibri" w:eastAsia="Calibri" w:hAnsi="Calibri" w:cs="Calibri"/>
+          <w:b w:val="0"/>
+          <w:bCs w:val="0"/>
+          <w:i w:val="0"/>
+          <w:iCs w:val="0"/>
+          <w:caps w:val="0"/>
+          <w:smallCaps w:val="0"/>
+          <w:strike w:val="0"/>
+          <w:dstrike w:val="0"/>
+          <w:outline w:val="0"/>
+          <w:shadow w:val="0"/>
+          <w:emboss w:val="0"/>
+          <w:imprint w:val="0"/>
+          <w:noProof w:val="0"/>
+          <w:vanish w:val="0"/>
+          <w:color w:val="auto"/>
+          <w:spacing w:val="0"/>
+          <w:w w:val="100"/>
+          <w:kern w:val="0"/>
+          <w:position w:val="0"/>
+          <w:sz w:val="22"/>
+          <w:szCs w:val="22"/>
+          <w:highlight w:val="none"/>
+          <w:u w:val="none" w:color="auto"/>
+          <w:effect w:val="none"/>
+          <w:bdr w:val="none" w:sz="0" w:space="0" w:color="auto"/>
           <w:shd w:val="clear" w:color="auto" w:fill="auto"/>
           <w:vertAlign w:val="baseline"/>
           <w:rtl w:val="0"/>
@@ -929,44 +929,44 @@
           <w:highlight w:val="none"/>
           <w:u w:val="none" w:color="auto"/>
           <w:effect w:val="none"/>
-          <w:bdr w:val="nil"/>
-          <w:shd w:val="clear" w:color="auto" w:fill="auto"/>
-          <w:vertAlign w:val="baseline"/>
-          <w:rtl w:val="0"/>
-          <w:cs w:val="0"/>
-          <w:lang w:val="es-ES" w:eastAsia="zh-TW" w:bidi="ar-SA"/>
-        </w:rPr>
-        <w:t>Ëxcíìtèêd íìt håástíìly åán påástúûrèê íìt õôbsèêrvèê.</w:t>
-      </w:r>
-      <w:r>
-        <w:rPr>
-          <w:rStyle w:val="DefaultParagraphFont"/>
-          <w:rFonts w:ascii="Calibri" w:eastAsia="Calibri" w:hAnsi="Calibri" w:cs="Calibri"/>
-          <w:b w:val="0"/>
-          <w:bCs w:val="0"/>
-          <w:i w:val="0"/>
-          <w:iCs w:val="0"/>
-          <w:caps w:val="0"/>
-          <w:smallCaps w:val="0"/>
-          <w:strike w:val="0"/>
-          <w:dstrike w:val="0"/>
-          <w:outline w:val="0"/>
-          <w:shadow w:val="0"/>
-          <w:emboss w:val="0"/>
-          <w:imprint w:val="0"/>
-          <w:noProof w:val="0"/>
-          <w:vanish w:val="0"/>
-          <w:color w:val="auto"/>
-          <w:spacing w:val="0"/>
-          <w:w w:val="100"/>
-          <w:kern w:val="0"/>
-          <w:position w:val="0"/>
-          <w:sz w:val="22"/>
-          <w:szCs w:val="22"/>
-          <w:highlight w:val="none"/>
-          <w:u w:val="none" w:color="auto"/>
-          <w:effect w:val="none"/>
-          <w:bdr w:val="nil"/>
+          <w:bdr w:val="none" w:sz="0" w:space="0" w:color="auto"/>
+          <w:shd w:val="clear" w:color="auto" w:fill="auto"/>
+          <w:vertAlign w:val="baseline"/>
+          <w:rtl w:val="0"/>
+          <w:cs w:val="0"/>
+          <w:lang w:val="es-ES" w:eastAsia="zh-TW" w:bidi="ar-SA"/>
+        </w:rPr>
+        <w:t>Éxcììtëéd ììt hâástììly âán pâástýùrëé ììt õöbsëérvëé.</w:t>
+      </w:r>
+      <w:r>
+        <w:rPr>
+          <w:rStyle w:val="DefaultParagraphFont"/>
+          <w:rFonts w:ascii="Calibri" w:eastAsia="Calibri" w:hAnsi="Calibri" w:cs="Calibri"/>
+          <w:b w:val="0"/>
+          <w:bCs w:val="0"/>
+          <w:i w:val="0"/>
+          <w:iCs w:val="0"/>
+          <w:caps w:val="0"/>
+          <w:smallCaps w:val="0"/>
+          <w:strike w:val="0"/>
+          <w:dstrike w:val="0"/>
+          <w:outline w:val="0"/>
+          <w:shadow w:val="0"/>
+          <w:emboss w:val="0"/>
+          <w:imprint w:val="0"/>
+          <w:noProof w:val="0"/>
+          <w:vanish w:val="0"/>
+          <w:color w:val="auto"/>
+          <w:spacing w:val="0"/>
+          <w:w w:val="100"/>
+          <w:kern w:val="0"/>
+          <w:position w:val="0"/>
+          <w:sz w:val="22"/>
+          <w:szCs w:val="22"/>
+          <w:highlight w:val="none"/>
+          <w:u w:val="none" w:color="auto"/>
+          <w:effect w:val="none"/>
+          <w:bdr w:val="none" w:sz="0" w:space="0" w:color="auto"/>
           <w:shd w:val="clear" w:color="auto" w:fill="auto"/>
           <w:vertAlign w:val="baseline"/>
           <w:rtl w:val="0"/>
@@ -1003,14 +1003,14 @@
           <w:highlight w:val="none"/>
           <w:u w:val="none" w:color="auto"/>
           <w:effect w:val="none"/>
-          <w:bdr w:val="nil"/>
-          <w:shd w:val="clear" w:color="auto" w:fill="auto"/>
-          <w:vertAlign w:val="baseline"/>
-          <w:rtl w:val="0"/>
-          <w:cs w:val="0"/>
-          <w:lang w:val="es-ES" w:eastAsia="zh-TW" w:bidi="ar-SA"/>
-        </w:rPr>
-        <w:t>Snùûg hæãnd höów dæãréë héëréë töóöó.</w:t>
+          <w:bdr w:val="none" w:sz="0" w:space="0" w:color="auto"/>
+          <w:shd w:val="clear" w:color="auto" w:fill="auto"/>
+          <w:vertAlign w:val="baseline"/>
+          <w:rtl w:val="0"/>
+          <w:cs w:val="0"/>
+          <w:lang w:val="es-ES" w:eastAsia="zh-TW" w:bidi="ar-SA"/>
+        </w:rPr>
+        <w:t>Snúûg hãænd hóów dãæréê héêréê tóóóó.</w:t>
       </w:r>
       <w:bookmarkStart w:id="0" w:name="_GoBack"/>
       <w:bookmarkEnd w:id="0"/>

--- a/Test_BP/Fol_2k_files_500(2)/es-ES/file 500_2 - Copy (190).docx
+++ b/Test_BP/Fol_2k_files_500(2)/es-ES/file 500_2 - Copy (190).docx
@@ -42,7 +42,7 @@
           <w:cs w:val="0"/>
           <w:lang w:val="es-ES" w:eastAsia="zh-TW" w:bidi="ar-SA"/>
         </w:rPr>
-        <w:t>t ëèxcëèpt töö söö tëèmpëèr múùtúùãál tãástëès mööthëèr.</w:t>
+        <w:t>t êéxcêépt tõó sõó têémpêér mûútûúáàl táàstêés mõóthêér.</w:t>
       </w:r>
       <w:r>
         <w:rPr>
@@ -116,7 +116,7 @@
           <w:cs w:val="0"/>
           <w:lang w:val="es-ES" w:eastAsia="zh-TW" w:bidi="ar-SA"/>
         </w:rPr>
-        <w:t>Ìntèérèéstèéd cùültïìváàtèéd ïìts cõóntïìnùüïìng nõów yèét áàrèé.</w:t>
+        <w:t>Íntêèrêèstêèd cýýltíívâætêèd ííts cöòntíínýýííng nöòw yêèt âærêè.</w:t>
       </w:r>
       <w:r>
         <w:rPr>
@@ -190,7 +190,7 @@
           <w:cs w:val="0"/>
           <w:lang w:val="es-ES" w:eastAsia="zh-TW" w:bidi="ar-SA"/>
         </w:rPr>
-        <w:t>Õùút íîntëêrëêstëêd áåccëêptáåncëê ôõùúr páårtíîáålíîty áåffrôõntíîng ùúnplëêáåsáånt why áådd.</w:t>
+        <w:t>Õúýt ìîntéëréëstéëd âäccéëptâäncéë õöúýr pâärtìîâälìîty âäffrõöntìîng úýnpléëâäsâänt why âädd.</w:t>
       </w:r>
       <w:r>
         <w:rPr>
@@ -264,7 +264,7 @@
           <w:cs w:val="0"/>
           <w:lang w:val="es-ES" w:eastAsia="zh-TW" w:bidi="ar-SA"/>
         </w:rPr>
-        <w:t>Èstèëèëm gàærdèën mèën yèët shy côòûürsèë.</w:t>
+        <w:t>Ëstêêêêm gäãrdêên mêên yêêt shy côôüùrsêê.</w:t>
       </w:r>
       <w:r>
         <w:rPr>
@@ -338,7 +338,7 @@
           <w:cs w:val="0"/>
           <w:lang w:val="es-ES" w:eastAsia="zh-TW" w:bidi="ar-SA"/>
         </w:rPr>
-        <w:t>Cóõnsûúltèèd ûúp my tóõlèèráábly sóõmèètíïmèès pèèrpèètûúáál óõh.</w:t>
+        <w:t>Còònsüültëëd üüp my tòòlëërâàbly sòòmëëtîímëës pëërpëëtüüâàl òòh.</w:t>
       </w:r>
       <w:r>
         <w:rPr>
@@ -412,7 +412,7 @@
           <w:cs w:val="0"/>
           <w:lang w:val="es-ES" w:eastAsia="zh-TW" w:bidi="ar-SA"/>
         </w:rPr>
-        <w:t>Êxprêéssîïôón àæccêéptàæncêé îïmprýúdêéncêé pàærtîïcýúlàær hàæd êéàæt ýúnsàætîïàæblêé.</w:t>
+        <w:t>Êxpréëssîïôôn åæccéëptåæncéë îïmprýûdéëncéë påærtîïcýûlåær håæd éëåæt ýûnsåætîïåæbléë.</w:t>
       </w:r>
       <w:r>
         <w:rPr>
@@ -492,7 +492,7 @@
           <w:cs w:val="0"/>
           <w:lang w:val="es-ES" w:eastAsia="zh-TW" w:bidi="ar-SA"/>
         </w:rPr>
-        <w:t>Häæd dèénóótîïng próópèérly jóóîïntûûrèé yóóûû óóccäæsîïóón dîïrèéctly räæîïllèéry.</w:t>
+        <w:t>Hàád dêênôötîìng prôöpêêrly jôöîìntúùrêê yôöúù ôöccàásîìôön dîìrêêctly ràáîìllêêry.</w:t>
       </w:r>
       <w:r>
         <w:rPr>
@@ -566,7 +566,7 @@
           <w:cs w:val="0"/>
           <w:lang w:val="es-ES" w:eastAsia="zh-TW" w:bidi="ar-SA"/>
         </w:rPr>
-        <w:t>În sáæíîd tôò ôòf pôòôòr fùüll bêê pôòst fáæcêê snùüg.</w:t>
+        <w:t>Ín sáâîìd tóô óôf póôóôr fýúll bëè póôst fáâcëè snýúg.</w:t>
       </w:r>
       <w:r>
         <w:rPr>
@@ -640,7 +640,7 @@
           <w:cs w:val="0"/>
           <w:lang w:val="es-ES" w:eastAsia="zh-TW" w:bidi="ar-SA"/>
         </w:rPr>
-        <w:t>Íntrôódüýcèéd îìmprüýdèéncèé sèéèé sàæy üýnplèéàæsîìng dèévôónshîìrèé àæccèéptàæncèé sôón.</w:t>
+        <w:t>Ïntròôdýûcèëd íìmprýûdèëncèë sèëèë sáäy ýûnplèëáäsíìng dèëvòônshíìrèë áäccèëptáäncèë sòôn.</w:t>
       </w:r>
       <w:r>
         <w:rPr>
@@ -714,7 +714,7 @@
           <w:cs w:val="0"/>
           <w:lang w:val="es-ES" w:eastAsia="zh-TW" w:bidi="ar-SA"/>
         </w:rPr>
-        <w:t>Èxëétëér löòngëér wíìsdöòm gàäy nöòr dëésíìgn àägëé.</w:t>
+        <w:t>Êxêétêér lòóngêér wïìsdòóm gàãy nòór dêésïìgn àãgêé.</w:t>
       </w:r>
       <w:r>
         <w:rPr>
@@ -788,7 +788,7 @@
           <w:cs w:val="0"/>
           <w:lang w:val="es-ES" w:eastAsia="zh-TW" w:bidi="ar-SA"/>
         </w:rPr>
-        <w:t>Àm wëèããthëèr töö ëèntëèrëèd nöörlããnd nöö íïn shööwíïng sëèrvíïcëè.</w:t>
+        <w:t>Àm wëëáäthëër tóò ëëntëërëëd nóòrláänd nóò îïn shóòwîïng sëërvîïcëë.</w:t>
       </w:r>
       <w:r>
         <w:rPr>
@@ -862,7 +862,7 @@
           <w:cs w:val="0"/>
           <w:lang w:val="es-ES" w:eastAsia="zh-TW" w:bidi="ar-SA"/>
         </w:rPr>
-        <w:t>Nôòr rëépëéãätëéd spëéãäkìíng shy ãäppëétìítëé.</w:t>
+        <w:t>Nòòr rêépêéåätêéd spêéåäkìïng shy åäppêétìïtêé.</w:t>
       </w:r>
       <w:r>
         <w:rPr>
@@ -936,7 +936,7 @@
           <w:cs w:val="0"/>
           <w:lang w:val="es-ES" w:eastAsia="zh-TW" w:bidi="ar-SA"/>
         </w:rPr>
-        <w:t>Éxcììtëéd ììt hâástììly âán pâástýùrëé ììt õöbsëérvëé.</w:t>
+        <w:t>Êxcìîtêéd ìît hàästìîly àän pàästüûrêé ìît öòbsêérvêé.</w:t>
       </w:r>
       <w:r>
         <w:rPr>
@@ -1010,7 +1010,7 @@
           <w:cs w:val="0"/>
           <w:lang w:val="es-ES" w:eastAsia="zh-TW" w:bidi="ar-SA"/>
         </w:rPr>
-        <w:t>Snúûg hãænd hóów dãæréê héêréê tóóóó.</w:t>
+        <w:t>Snûüg hàænd hòõw dàærëè hëèrëè tòõòõ.</w:t>
       </w:r>
       <w:bookmarkStart w:id="0" w:name="_GoBack"/>
       <w:bookmarkEnd w:id="0"/>

--- a/Test_BP/Fol_2k_files_500(2)/es-ES/file 500_2 - Copy (190).docx
+++ b/Test_BP/Fol_2k_files_500(2)/es-ES/file 500_2 - Copy (190).docx
@@ -42,7 +42,7 @@
           <w:cs w:val="0"/>
           <w:lang w:val="es-ES" w:eastAsia="zh-TW" w:bidi="ar-SA"/>
         </w:rPr>
-        <w:t>t êéxcêépt tõó sõó têémpêér mûútûúáàl táàstêés mõóthêér.</w:t>
+        <w:t>t èëxcèëpt töö söö tèëmpèër mûútûúâæl tâæstèës mööthèër.</w:t>
       </w:r>
       <w:r>
         <w:rPr>
@@ -116,7 +116,7 @@
           <w:cs w:val="0"/>
           <w:lang w:val="es-ES" w:eastAsia="zh-TW" w:bidi="ar-SA"/>
         </w:rPr>
-        <w:t>Íntêèrêèstêèd cýýltíívâætêèd ííts cöòntíínýýííng nöòw yêèt âærêè.</w:t>
+        <w:t>Íntéérééstééd cùýltíívâàtééd ííts côóntíínùýííng nôów yéét âàréé.</w:t>
       </w:r>
       <w:r>
         <w:rPr>
@@ -190,7 +190,7 @@
           <w:cs w:val="0"/>
           <w:lang w:val="es-ES" w:eastAsia="zh-TW" w:bidi="ar-SA"/>
         </w:rPr>
-        <w:t>Õúýt ìîntéëréëstéëd âäccéëptâäncéë õöúýr pâärtìîâälìîty âäffrõöntìîng úýnpléëâäsâänt why âädd.</w:t>
+        <w:t>Ôúýt ïíntèèrèèstèèd ããccèèptããncèè öóúýr pããrtïíããlïíty ããffröóntïíng úýnplèèããsããnt why ããdd.</w:t>
       </w:r>
       <w:r>
         <w:rPr>
@@ -264,7 +264,7 @@
           <w:cs w:val="0"/>
           <w:lang w:val="es-ES" w:eastAsia="zh-TW" w:bidi="ar-SA"/>
         </w:rPr>
-        <w:t>Ëstêêêêm gäãrdêên mêên yêêt shy côôüùrsêê.</w:t>
+        <w:t>Ëstëëëëm gæærdëën mëën yëët shy cöôùýrsëë.</w:t>
       </w:r>
       <w:r>
         <w:rPr>
@@ -338,7 +338,7 @@
           <w:cs w:val="0"/>
           <w:lang w:val="es-ES" w:eastAsia="zh-TW" w:bidi="ar-SA"/>
         </w:rPr>
-        <w:t>Còònsüültëëd üüp my tòòlëërâàbly sòòmëëtîímëës pëërpëëtüüâàl òòh.</w:t>
+        <w:t>Cóõnsúültëèd úüp my tóõlëèråâbly sóõmëètïìmëès pëèrpëètúüåâl óõh.</w:t>
       </w:r>
       <w:r>
         <w:rPr>
@@ -412,7 +412,7 @@
           <w:cs w:val="0"/>
           <w:lang w:val="es-ES" w:eastAsia="zh-TW" w:bidi="ar-SA"/>
         </w:rPr>
-        <w:t>Êxpréëssîïôôn åæccéëptåæncéë îïmprýûdéëncéë påærtîïcýûlåær håæd éëåæt ýûnsåætîïåæbléë.</w:t>
+        <w:t>Ëxprêèssíìóòn åáccêèptåáncêè íìmprýýdêèncêè påártíìcýýlåár håád êèåát ýýnsåátíìåáblêè.</w:t>
       </w:r>
       <w:r>
         <w:rPr>
@@ -492,7 +492,7 @@
           <w:cs w:val="0"/>
           <w:lang w:val="es-ES" w:eastAsia="zh-TW" w:bidi="ar-SA"/>
         </w:rPr>
-        <w:t>Hàád dêênôötîìng prôöpêêrly jôöîìntúùrêê yôöúù ôöccàásîìôön dîìrêêctly ràáîìllêêry.</w:t>
+        <w:t>Háád dêênòôtíïng pròôpêêrly jòôíïntüûrêê yòôüû òôccáásíïòôn díïrêêctly rááíïllêêry.</w:t>
       </w:r>
       <w:r>
         <w:rPr>
@@ -566,7 +566,7 @@
           <w:cs w:val="0"/>
           <w:lang w:val="es-ES" w:eastAsia="zh-TW" w:bidi="ar-SA"/>
         </w:rPr>
-        <w:t>Ín sáâîìd tóô óôf póôóôr fýúll bëè póôst fáâcëè snýúg.</w:t>
+        <w:t>Ín såãïìd töó öóf pöóöór füýll béë pöóst fåãcéë snüýg.</w:t>
       </w:r>
       <w:r>
         <w:rPr>
@@ -640,7 +640,7 @@
           <w:cs w:val="0"/>
           <w:lang w:val="es-ES" w:eastAsia="zh-TW" w:bidi="ar-SA"/>
         </w:rPr>
-        <w:t>Ïntròôdýûcèëd íìmprýûdèëncèë sèëèë sáäy ýûnplèëáäsíìng dèëvòônshíìrèë áäccèëptáäncèë sòôn.</w:t>
+        <w:t>Ìntrõödýúcëéd îìmprýúdëéncëé sëéëé sàäy ýúnplëéàäsîìng dëévõönshîìrëé àäccëéptàäncëé sõön.</w:t>
       </w:r>
       <w:r>
         <w:rPr>
@@ -714,7 +714,7 @@
           <w:cs w:val="0"/>
           <w:lang w:val="es-ES" w:eastAsia="zh-TW" w:bidi="ar-SA"/>
         </w:rPr>
-        <w:t>Êxêétêér lòóngêér wïìsdòóm gàãy nòór dêésïìgn àãgêé.</w:t>
+        <w:t>Ëxëètëèr lòöngëèr wíísdòöm gäáy nòör dëèsíígn äágëè.</w:t>
       </w:r>
       <w:r>
         <w:rPr>
@@ -788,7 +788,7 @@
           <w:cs w:val="0"/>
           <w:lang w:val="es-ES" w:eastAsia="zh-TW" w:bidi="ar-SA"/>
         </w:rPr>
-        <w:t>Àm wëëáäthëër tóò ëëntëërëëd nóòrláänd nóò îïn shóòwîïng sëërvîïcëë.</w:t>
+        <w:t>Ãm wéèáäthéèr tõö éèntéèréèd nõörláänd nõö íín shõöwííng séèrvíícéè.</w:t>
       </w:r>
       <w:r>
         <w:rPr>
@@ -862,7 +862,7 @@
           <w:cs w:val="0"/>
           <w:lang w:val="es-ES" w:eastAsia="zh-TW" w:bidi="ar-SA"/>
         </w:rPr>
-        <w:t>Nòòr rêépêéåätêéd spêéåäkìïng shy åäppêétìïtêé.</w:t>
+        <w:t>Nóór rêépêéáætêéd spêéáækîìng shy áæppêétîìtêé.</w:t>
       </w:r>
       <w:r>
         <w:rPr>
@@ -936,7 +936,7 @@
           <w:cs w:val="0"/>
           <w:lang w:val="es-ES" w:eastAsia="zh-TW" w:bidi="ar-SA"/>
         </w:rPr>
-        <w:t>Êxcìîtêéd ìît hàästìîly àän pàästüûrêé ìît öòbsêérvêé.</w:t>
+        <w:t>Èxcïïtëêd ïït håãstïïly åãn påãstúùrëê ïït öòbsëêrvëê.</w:t>
       </w:r>
       <w:r>
         <w:rPr>
@@ -1010,7 +1010,7 @@
           <w:cs w:val="0"/>
           <w:lang w:val="es-ES" w:eastAsia="zh-TW" w:bidi="ar-SA"/>
         </w:rPr>
-        <w:t>Snûüg hàænd hòõw dàærëè hëèrëè tòõòõ.</w:t>
+        <w:t>Snùúg håánd hôów dåárêë hêërêë tôóôó.</w:t>
       </w:r>
       <w:bookmarkStart w:id="0" w:name="_GoBack"/>
       <w:bookmarkEnd w:id="0"/>
